--- a/CST 230/CompTIA S+/AnswerSheet4SecPlusPracticeExams Template D1N.docx
+++ b/CST 230/CompTIA S+/AnswerSheet4SecPlusPracticeExams Template D1N.docx
@@ -1087,7 +1087,13 @@
           <w:tcPr>
             <w:tcW w:w="935" w:type="dxa"/>
           </w:tcPr>
-          <w:p/>
+          <w:p>
+            <w:r>
+              <w:t>B</w:t>
+            </w:r>
+            <w:bookmarkStart w:id="0" w:name="_GoBack"/>
+            <w:bookmarkEnd w:id="0"/>
+          </w:p>
         </w:tc>
         <w:tc>
           <w:tcPr>
@@ -2308,7 +2314,11 @@
           <w:tcPr>
             <w:tcW w:w="935" w:type="dxa"/>
           </w:tcPr>
-          <w:p/>
+          <w:p>
+            <w:r>
+              <w:t>B</w:t>
+            </w:r>
+          </w:p>
         </w:tc>
         <w:tc>
           <w:tcPr>
@@ -2327,7 +2337,11 @@
           <w:tcPr>
             <w:tcW w:w="935" w:type="dxa"/>
           </w:tcPr>
-          <w:p/>
+          <w:p>
+            <w:r>
+              <w:t>B</w:t>
+            </w:r>
+          </w:p>
         </w:tc>
         <w:tc>
           <w:tcPr>
@@ -2578,8 +2592,6 @@
             <w:r>
               <w:t>A</w:t>
             </w:r>
-            <w:bookmarkStart w:id="0" w:name="_GoBack"/>
-            <w:bookmarkEnd w:id="0"/>
           </w:p>
         </w:tc>
       </w:tr>
